--- a/3DMorph_Preprocess.docx
+++ b/3DMorph_Preprocess.docx
@@ -1,8 +1,22 @@
 
 <file path=word/document.xml><?xml version="1.0" encoding="utf-8"?>
-<w:document xmlns:wpc="http://schemas.microsoft.com/office/word/2010/wordprocessingCanvas" xmlns:cx="http://schemas.microsoft.com/office/drawing/2014/chartex" xmlns:cx1="http://schemas.microsoft.com/office/drawing/2015/9/8/chartex" xmlns:cx2="http://schemas.microsoft.com/office/drawing/2015/10/21/chartex" xmlns:cx3="http://schemas.microsoft.com/office/drawing/2016/5/9/chartex" xmlns:cx4="http://schemas.microsoft.com/office/drawing/2016/5/10/chartex" xmlns:cx5="http://schemas.microsoft.com/office/drawing/2016/5/11/chartex" xmlns:cx6="http://schemas.microsoft.com/office/drawing/2016/5/12/chartex" xmlns:cx7="http://schemas.microsoft.com/office/drawing/2016/5/13/chartex" xmlns:cx8="http://schemas.microsoft.com/office/drawing/2016/5/14/chartex" xmlns:mc="http://schemas.openxmlformats.org/markup-compatibility/2006" xmlns:aink="http://schemas.microsoft.com/office/drawing/2016/ink" xmlns:am3d="http://schemas.microsoft.com/office/drawing/2017/model3d" xmlns:o="urn:schemas-microsoft-com:office:office" xmlns:r="http://schemas.openxmlformats.org/officeDocument/2006/relationships" xmlns:m="http://schemas.openxmlformats.org/officeDocument/2006/math" xmlns:v="urn:schemas-microsoft-com:vml" xmlns:wp14="http://schemas.microsoft.com/office/word/2010/wordprocessingDrawing" xmlns:wp="http://schemas.openxmlformats.org/drawingml/2006/wordprocessingDrawing" xmlns:w10="urn:schemas-microsoft-com:office:word" xmlns:w="http://schemas.openxmlformats.org/wordprocessingml/2006/main" xmlns:w14="http://schemas.microsoft.com/office/word/2010/wordml" xmlns:w15="http://schemas.microsoft.com/office/word/2012/wordml" xmlns:w16cid="http://schemas.microsoft.com/office/word/2016/wordml/cid" xmlns:w16se="http://schemas.microsoft.com/office/word/2015/wordml/symex" xmlns:wpg="http://schemas.microsoft.com/office/word/2010/wordprocessingGroup" xmlns:wpi="http://schemas.microsoft.com/office/word/2010/wordprocessingInk" xmlns:wne="http://schemas.microsoft.com/office/word/2006/wordml" xmlns:wps="http://schemas.microsoft.com/office/word/2010/wordprocessingShape" mc:Ignorable="w14 w15 w16se w16cid wp14">
+<w:document xmlns:wpc="http://schemas.microsoft.com/office/word/2010/wordprocessingCanvas" xmlns:cx="http://schemas.microsoft.com/office/drawing/2014/chartex" xmlns:cx1="http://schemas.microsoft.com/office/drawing/2015/9/8/chartex" xmlns:cx2="http://schemas.microsoft.com/office/drawing/2015/10/21/chartex" xmlns:cx3="http://schemas.microsoft.com/office/drawing/2016/5/9/chartex" xmlns:cx4="http://schemas.microsoft.com/office/drawing/2016/5/10/chartex" xmlns:cx5="http://schemas.microsoft.com/office/drawing/2016/5/11/chartex" xmlns:cx6="http://schemas.microsoft.com/office/drawing/2016/5/12/chartex" xmlns:cx7="http://schemas.microsoft.com/office/drawing/2016/5/13/chartex" xmlns:cx8="http://schemas.microsoft.com/office/drawing/2016/5/14/chartex" xmlns:mc="http://schemas.openxmlformats.org/markup-compatibility/2006" xmlns:aink="http://schemas.microsoft.com/office/drawing/2016/ink" xmlns:am3d="http://schemas.microsoft.com/office/drawing/2017/model3d" xmlns:o="urn:schemas-microsoft-com:office:office" xmlns:r="http://schemas.openxmlformats.org/officeDocument/2006/relationships" xmlns:m="http://schemas.openxmlformats.org/officeDocument/2006/math" xmlns:v="urn:schemas-microsoft-com:vml" xmlns:wp14="http://schemas.microsoft.com/office/word/2010/wordprocessingDrawing" xmlns:wp="http://schemas.openxmlformats.org/drawingml/2006/wordprocessingDrawing" xmlns:w10="urn:schemas-microsoft-com:office:word" xmlns:w="http://schemas.openxmlformats.org/wordprocessingml/2006/main" xmlns:w14="http://schemas.microsoft.com/office/word/2010/wordml" xmlns:w15="http://schemas.microsoft.com/office/word/2012/wordml" xmlns:w16cex="http://schemas.microsoft.com/office/word/2018/wordml/cex" xmlns:w16cid="http://schemas.microsoft.com/office/word/2016/wordml/cid" xmlns:w16="http://schemas.microsoft.com/office/word/2018/wordml" xmlns:w16se="http://schemas.microsoft.com/office/word/2015/wordml/symex" xmlns:wpg="http://schemas.microsoft.com/office/word/2010/wordprocessingGroup" xmlns:wpi="http://schemas.microsoft.com/office/word/2010/wordprocessingInk" xmlns:wne="http://schemas.microsoft.com/office/word/2006/wordml" xmlns:wps="http://schemas.microsoft.com/office/word/2010/wordprocessingShape" mc:Ignorable="w14 w15 w16se w16cid w16 w16cex wp14">
   <w:body>
     <w:p>
+      <w:r>
+        <w:t xml:space="preserve">If FIJI is not already installed, install it: </w:t>
+      </w:r>
+      <w:hyperlink r:id="rId4" w:history="1">
+        <w:r>
+          <w:rPr>
+            <w:rStyle w:val="Hyperlink"/>
+          </w:rPr>
+          <w:t>https://imagej.net/software/fiji/downloads</w:t>
+        </w:r>
+      </w:hyperlink>
+    </w:p>
+    <w:p/>
+    <w:p>
       <w:pPr>
         <w:rPr>
           <w:noProof/>
@@ -33,9 +47,9 @@
           <w:noProof/>
         </w:rPr>
         <w:drawing>
-          <wp:inline distT="0" distB="0" distL="0" distR="0" wp14:anchorId="67386B56" wp14:editId="7A7A9F60">
-            <wp:extent cx="5943600" cy="3571240"/>
-            <wp:effectExtent l="0" t="0" r="0" b="0"/>
+          <wp:inline distT="0" distB="0" distL="0" distR="0" wp14:anchorId="04733478" wp14:editId="29ABB0E9">
+            <wp:extent cx="4937760" cy="2966876"/>
+            <wp:effectExtent l="0" t="0" r="2540" b="5080"/>
             <wp:docPr id="2" name="Picture 2"/>
             <wp:cNvGraphicFramePr>
               <a:graphicFrameLocks xmlns:a="http://schemas.openxmlformats.org/drawingml/2006/main" noChangeAspect="1"/>
@@ -45,88 +59,6 @@
                 <pic:pic xmlns:pic="http://schemas.openxmlformats.org/drawingml/2006/picture">
                   <pic:nvPicPr>
                     <pic:cNvPr id="2" name="Screen Shot 2020-03-08 at 2.32.38 PM.png"/>
-                    <pic:cNvPicPr/>
-                  </pic:nvPicPr>
-                  <pic:blipFill>
-                    <a:blip r:embed="rId4">
-                      <a:extLst>
-                        <a:ext uri="{28A0092B-C50C-407E-A947-70E740481C1C}">
-                          <a14:useLocalDpi xmlns:a14="http://schemas.microsoft.com/office/drawing/2010/main" val="0"/>
-                        </a:ext>
-                      </a:extLst>
-                    </a:blip>
-                    <a:stretch>
-                      <a:fillRect/>
-                    </a:stretch>
-                  </pic:blipFill>
-                  <pic:spPr>
-                    <a:xfrm>
-                      <a:off x="0" y="0"/>
-                      <a:ext cx="5943600" cy="3571240"/>
-                    </a:xfrm>
-                    <a:prstGeom prst="rect">
-                      <a:avLst/>
-                    </a:prstGeom>
-                  </pic:spPr>
-                </pic:pic>
-              </a:graphicData>
-            </a:graphic>
-          </wp:inline>
-        </w:drawing>
-      </w:r>
-    </w:p>
-    <w:p/>
-    <w:p/>
-    <w:p>
-      <w:r>
-        <w:t>In the metadata window that opens, scroll to find the physical size of the X, Y, and Z axes</w:t>
-      </w:r>
-      <w:r>
-        <w:t>. Write these down for use with 3D Morph. You only need to do this for one image from the data set.</w:t>
-      </w:r>
-    </w:p>
-    <w:p/>
-    <w:p>
-      <w:pPr>
-        <w:rPr>
-          <w:noProof/>
-        </w:rPr>
-      </w:pPr>
-      <w:r>
-        <w:t>Choose the channel window you want, and do a background subtract</w:t>
-      </w:r>
-      <w:r>
-        <w:t xml:space="preserve"> with a rolling ball radius of 25</w:t>
-      </w:r>
-      <w:r>
-        <w:t>:</w:t>
-      </w:r>
-      <w:r>
-        <w:rPr>
-          <w:noProof/>
-        </w:rPr>
-        <w:t xml:space="preserve"> </w:t>
-      </w:r>
-    </w:p>
-    <w:p/>
-    <w:p>
-      <w:r>
-        <w:rPr>
-          <w:noProof/>
-        </w:rPr>
-        <w:drawing>
-          <wp:inline distT="0" distB="0" distL="0" distR="0" wp14:anchorId="22F07911" wp14:editId="7E614FB2">
-            <wp:extent cx="2064327" cy="2650870"/>
-            <wp:effectExtent l="0" t="0" r="6350" b="3810"/>
-            <wp:docPr id="4" name="Picture 4"/>
-            <wp:cNvGraphicFramePr>
-              <a:graphicFrameLocks xmlns:a="http://schemas.openxmlformats.org/drawingml/2006/main" noChangeAspect="1"/>
-            </wp:cNvGraphicFramePr>
-            <a:graphic xmlns:a="http://schemas.openxmlformats.org/drawingml/2006/main">
-              <a:graphicData uri="http://schemas.openxmlformats.org/drawingml/2006/picture">
-                <pic:pic xmlns:pic="http://schemas.openxmlformats.org/drawingml/2006/picture">
-                  <pic:nvPicPr>
-                    <pic:cNvPr id="4" name="Screen Shot 2020-03-08 at 2.33.45 PM.png"/>
                     <pic:cNvPicPr/>
                   </pic:nvPicPr>
                   <pic:blipFill>
@@ -144,7 +76,7 @@
                   <pic:spPr>
                     <a:xfrm>
                       <a:off x="0" y="0"/>
-                      <a:ext cx="2074046" cy="2663350"/>
+                      <a:ext cx="4950589" cy="2974584"/>
                     </a:xfrm>
                     <a:prstGeom prst="rect">
                       <a:avLst/>
@@ -156,18 +88,71 @@
           </wp:inline>
         </w:drawing>
       </w:r>
-      <w:r>
-        <w:t xml:space="preserve">         </w:t>
-      </w:r>
-      <w:r>
+    </w:p>
+    <w:p/>
+    <w:p>
+      <w:r>
+        <w:t xml:space="preserve">In the metadata window that opens, scroll to find the physical size of the X, Y, and Z axes. Write these down for use with 3D Morph. You only need to </w:t>
+      </w:r>
+      <w:r>
+        <w:t>get metadata</w:t>
+      </w:r>
+      <w:r>
+        <w:t xml:space="preserve"> for one image from the data set.</w:t>
+      </w:r>
+      <w:r>
+        <w:t xml:space="preserve"> The rest should all be the same dimensions.</w:t>
+      </w:r>
+    </w:p>
+    <w:p/>
+    <w:p>
+      <w:pPr>
+        <w:rPr>
+          <w:b/>
+          <w:bCs/>
+        </w:rPr>
+      </w:pPr>
+      <w:r>
+        <w:rPr>
+          <w:b/>
+          <w:bCs/>
+        </w:rPr>
+        <w:t>Manual Image Pre-processing</w:t>
+      </w:r>
+    </w:p>
+    <w:p>
+      <w:r>
+        <w:t xml:space="preserve">If you only want to do a few images for testing, use these steps. If you have an entire folder of images that need pre-processing, use the preprocessing tool, which is described at the end. </w:t>
+      </w:r>
+    </w:p>
+    <w:p/>
+    <w:p>
+      <w:pPr>
         <w:rPr>
           <w:noProof/>
         </w:rPr>
+      </w:pPr>
+      <w:r>
+        <w:t>Choose the channel window you want, and do a background subtract with a rolling ball radius of 25:</w:t>
+      </w:r>
+      <w:r>
+        <w:rPr>
+          <w:noProof/>
+        </w:rPr>
+        <w:t xml:space="preserve"> </w:t>
+      </w:r>
+    </w:p>
+    <w:p/>
+    <w:p>
+      <w:r>
+        <w:rPr>
+          <w:noProof/>
+        </w:rPr>
         <w:drawing>
-          <wp:inline distT="0" distB="0" distL="0" distR="0">
-            <wp:extent cx="3449782" cy="2660924"/>
-            <wp:effectExtent l="0" t="0" r="5080" b="0"/>
-            <wp:docPr id="5" name="Picture 5"/>
+          <wp:inline distT="0" distB="0" distL="0" distR="0" wp14:anchorId="5B06EB36" wp14:editId="2D95F995">
+            <wp:extent cx="1714918" cy="2202180"/>
+            <wp:effectExtent l="0" t="0" r="0" b="0"/>
+            <wp:docPr id="4" name="Picture 4"/>
             <wp:cNvGraphicFramePr>
               <a:graphicFrameLocks xmlns:a="http://schemas.openxmlformats.org/drawingml/2006/main" noChangeAspect="1"/>
             </wp:cNvGraphicFramePr>
@@ -175,7 +160,7 @@
               <a:graphicData uri="http://schemas.openxmlformats.org/drawingml/2006/picture">
                 <pic:pic xmlns:pic="http://schemas.openxmlformats.org/drawingml/2006/picture">
                   <pic:nvPicPr>
-                    <pic:cNvPr id="5" name="Screen Shot 2020-03-08 at 2.35.14 PM.png"/>
+                    <pic:cNvPr id="4" name="Screen Shot 2020-03-08 at 2.33.45 PM.png"/>
                     <pic:cNvPicPr/>
                   </pic:nvPicPr>
                   <pic:blipFill>
@@ -193,7 +178,7 @@
                   <pic:spPr>
                     <a:xfrm>
                       <a:off x="0" y="0"/>
-                      <a:ext cx="3493764" cy="2694849"/>
+                      <a:ext cx="1777862" cy="2283009"/>
                     </a:xfrm>
                     <a:prstGeom prst="rect">
                       <a:avLst/>
@@ -205,23 +190,70 @@
           </wp:inline>
         </w:drawing>
       </w:r>
+      <w:r>
+        <w:t xml:space="preserve">         </w:t>
+      </w:r>
+      <w:r>
+        <w:rPr>
+          <w:noProof/>
+        </w:rPr>
+        <w:drawing>
+          <wp:inline distT="0" distB="0" distL="0" distR="0" wp14:anchorId="765C2AF3" wp14:editId="188E5594">
+            <wp:extent cx="2825399" cy="2179320"/>
+            <wp:effectExtent l="0" t="0" r="0" b="5080"/>
+            <wp:docPr id="5" name="Picture 5"/>
+            <wp:cNvGraphicFramePr>
+              <a:graphicFrameLocks xmlns:a="http://schemas.openxmlformats.org/drawingml/2006/main" noChangeAspect="1"/>
+            </wp:cNvGraphicFramePr>
+            <a:graphic xmlns:a="http://schemas.openxmlformats.org/drawingml/2006/main">
+              <a:graphicData uri="http://schemas.openxmlformats.org/drawingml/2006/picture">
+                <pic:pic xmlns:pic="http://schemas.openxmlformats.org/drawingml/2006/picture">
+                  <pic:nvPicPr>
+                    <pic:cNvPr id="5" name="Screen Shot 2020-03-08 at 2.35.14 PM.png"/>
+                    <pic:cNvPicPr/>
+                  </pic:nvPicPr>
+                  <pic:blipFill>
+                    <a:blip r:embed="rId7">
+                      <a:extLst>
+                        <a:ext uri="{28A0092B-C50C-407E-A947-70E740481C1C}">
+                          <a14:useLocalDpi xmlns:a14="http://schemas.microsoft.com/office/drawing/2010/main" val="0"/>
+                        </a:ext>
+                      </a:extLst>
+                    </a:blip>
+                    <a:stretch>
+                      <a:fillRect/>
+                    </a:stretch>
+                  </pic:blipFill>
+                  <pic:spPr>
+                    <a:xfrm>
+                      <a:off x="0" y="0"/>
+                      <a:ext cx="2930076" cy="2260060"/>
+                    </a:xfrm>
+                    <a:prstGeom prst="rect">
+                      <a:avLst/>
+                    </a:prstGeom>
+                  </pic:spPr>
+                </pic:pic>
+              </a:graphicData>
+            </a:graphic>
+          </wp:inline>
+        </w:drawing>
+      </w:r>
+    </w:p>
+    <w:p>
+      <w:r>
+        <w:lastRenderedPageBreak/>
+        <w:t>IF your microglia are GFP and/or you are using the GFP channel, do a 2x2x2 median filter:</w:t>
+      </w:r>
     </w:p>
     <w:p/>
     <w:p>
       <w:r>
-        <w:t>IF your microglia are GFP and/or you are using the GFP channel, do a 2x2x2 median filter:</w:t>
-      </w:r>
-    </w:p>
-    <w:p/>
-    <w:p>
-      <w:bookmarkStart w:id="0" w:name="_GoBack"/>
-      <w:bookmarkEnd w:id="0"/>
-      <w:r>
         <w:rPr>
           <w:noProof/>
         </w:rPr>
         <w:drawing>
-          <wp:inline distT="0" distB="0" distL="0" distR="0">
+          <wp:inline distT="0" distB="0" distL="0" distR="0" wp14:anchorId="1F1154BF" wp14:editId="76ECE4DF">
             <wp:extent cx="3738475" cy="3616036"/>
             <wp:effectExtent l="0" t="0" r="0" b="3810"/>
             <wp:docPr id="6" name="Picture 6"/>
@@ -236,7 +268,7 @@
                     <pic:cNvPicPr/>
                   </pic:nvPicPr>
                   <pic:blipFill>
-                    <a:blip r:embed="rId7">
+                    <a:blip r:embed="rId8">
                       <a:extLst>
                         <a:ext uri="{28A0092B-C50C-407E-A947-70E740481C1C}">
                           <a14:useLocalDpi xmlns:a14="http://schemas.microsoft.com/office/drawing/2010/main" val="0"/>
@@ -270,7 +302,7 @@
           <w:noProof/>
         </w:rPr>
         <w:drawing>
-          <wp:inline distT="0" distB="0" distL="0" distR="0">
+          <wp:inline distT="0" distB="0" distL="0" distR="0" wp14:anchorId="791535C5" wp14:editId="3DBCC306">
             <wp:extent cx="1965696" cy="1634836"/>
             <wp:effectExtent l="0" t="0" r="3175" b="3810"/>
             <wp:docPr id="7" name="Picture 7"/>
@@ -285,7 +317,7 @@
                     <pic:cNvPicPr/>
                   </pic:nvPicPr>
                   <pic:blipFill>
-                    <a:blip r:embed="rId8">
+                    <a:blip r:embed="rId9">
                       <a:extLst>
                         <a:ext uri="{28A0092B-C50C-407E-A947-70E740481C1C}">
                           <a14:useLocalDpi xmlns:a14="http://schemas.microsoft.com/office/drawing/2010/main" val="0"/>
@@ -326,7 +358,7 @@
           <w:noProof/>
         </w:rPr>
         <w:drawing>
-          <wp:inline distT="0" distB="0" distL="0" distR="0">
+          <wp:inline distT="0" distB="0" distL="0" distR="0" wp14:anchorId="0D928BC8" wp14:editId="4A093FE3">
             <wp:extent cx="3962400" cy="2674870"/>
             <wp:effectExtent l="0" t="0" r="0" b="5080"/>
             <wp:docPr id="8" name="Picture 8"/>
@@ -341,7 +373,7 @@
                     <pic:cNvPicPr/>
                   </pic:nvPicPr>
                   <pic:blipFill>
-                    <a:blip r:embed="rId9">
+                    <a:blip r:embed="rId10">
                       <a:extLst>
                         <a:ext uri="{28A0092B-C50C-407E-A947-70E740481C1C}">
                           <a14:useLocalDpi xmlns:a14="http://schemas.microsoft.com/office/drawing/2010/main" val="0"/>
@@ -368,6 +400,63 @@
         </w:drawing>
       </w:r>
     </w:p>
+    <w:p/>
+    <w:p>
+      <w:pPr>
+        <w:rPr>
+          <w:b/>
+          <w:bCs/>
+        </w:rPr>
+      </w:pPr>
+    </w:p>
+    <w:p>
+      <w:pPr>
+        <w:rPr>
+          <w:b/>
+          <w:bCs/>
+        </w:rPr>
+      </w:pPr>
+    </w:p>
+    <w:p>
+      <w:pPr>
+        <w:rPr>
+          <w:b/>
+          <w:bCs/>
+        </w:rPr>
+      </w:pPr>
+    </w:p>
+    <w:p>
+      <w:pPr>
+        <w:rPr>
+          <w:b/>
+          <w:bCs/>
+        </w:rPr>
+      </w:pPr>
+      <w:r>
+        <w:rPr>
+          <w:b/>
+          <w:bCs/>
+        </w:rPr>
+        <w:lastRenderedPageBreak/>
+        <w:t>Using the pre-processing tool</w:t>
+      </w:r>
+    </w:p>
+    <w:p/>
+    <w:p>
+      <w:r>
+        <w:t xml:space="preserve">Install “preprocess_3DMorph.jar” as a FIJI plugin: Plugins -&gt; Install, select the jar file. </w:t>
+      </w:r>
+    </w:p>
+    <w:p>
+      <w:r>
+        <w:t>Restart FIJI</w:t>
+      </w:r>
+    </w:p>
+    <w:p>
+      <w:r>
+        <w:t>Run the plugin with Plugins -&gt; Preprocess 3DMorph</w:t>
+      </w:r>
+    </w:p>
     <w:sectPr>
       <w:pgSz w:w="12240" w:h="15840"/>
       <w:pgMar w:top="1440" w:right="1440" w:bottom="1440" w:left="1440" w:header="720" w:footer="720" w:gutter="0"/>
@@ -379,7 +468,7 @@
 </file>
 
 <file path=word/styles.xml><?xml version="1.0" encoding="utf-8"?>
-<w:styles xmlns:mc="http://schemas.openxmlformats.org/markup-compatibility/2006" xmlns:r="http://schemas.openxmlformats.org/officeDocument/2006/relationships" xmlns:w="http://schemas.openxmlformats.org/wordprocessingml/2006/main" xmlns:w14="http://schemas.microsoft.com/office/word/2010/wordml" xmlns:w15="http://schemas.microsoft.com/office/word/2012/wordml" xmlns:w16cid="http://schemas.microsoft.com/office/word/2016/wordml/cid" xmlns:w16se="http://schemas.microsoft.com/office/word/2015/wordml/symex" mc:Ignorable="w14 w15 w16se w16cid">
+<w:styles xmlns:mc="http://schemas.openxmlformats.org/markup-compatibility/2006" xmlns:r="http://schemas.openxmlformats.org/officeDocument/2006/relationships" xmlns:w="http://schemas.openxmlformats.org/wordprocessingml/2006/main" xmlns:w14="http://schemas.microsoft.com/office/word/2010/wordml" xmlns:w15="http://schemas.microsoft.com/office/word/2012/wordml" xmlns:w16cex="http://schemas.microsoft.com/office/word/2018/wordml/cex" xmlns:w16cid="http://schemas.microsoft.com/office/word/2016/wordml/cid" xmlns:w16="http://schemas.microsoft.com/office/word/2018/wordml" xmlns:w16se="http://schemas.microsoft.com/office/word/2015/wordml/symex" mc:Ignorable="w14 w15 w16se w16cid w16 w16cex">
   <w:docDefaults>
     <w:rPrDefault>
       <w:rPr>
@@ -391,7 +480,7 @@
     </w:rPrDefault>
     <w:pPrDefault/>
   </w:docDefaults>
-  <w:latentStyles w:defLockedState="0" w:defUIPriority="99" w:defSemiHidden="0" w:defUnhideWhenUsed="0" w:defQFormat="0" w:count="375">
+  <w:latentStyles w:defLockedState="0" w:defUIPriority="99" w:defSemiHidden="0" w:defUnhideWhenUsed="0" w:defQFormat="0" w:count="376">
     <w:lsdException w:name="Normal" w:uiPriority="0" w:qFormat="1"/>
     <w:lsdException w:name="heading 1" w:uiPriority="9" w:qFormat="1"/>
     <w:lsdException w:name="heading 2" w:semiHidden="1" w:uiPriority="9" w:unhideWhenUsed="1" w:qFormat="1"/>
@@ -497,7 +586,6 @@
     <w:lsdException w:name="HTML Sample" w:semiHidden="1" w:unhideWhenUsed="1"/>
     <w:lsdException w:name="HTML Typewriter" w:semiHidden="1" w:unhideWhenUsed="1"/>
     <w:lsdException w:name="HTML Variable" w:semiHidden="1" w:unhideWhenUsed="1"/>
-    <w:lsdException w:name="Normal Table" w:semiHidden="1" w:unhideWhenUsed="1"/>
     <w:lsdException w:name="annotation subject" w:semiHidden="1" w:unhideWhenUsed="1"/>
     <w:lsdException w:name="No List" w:semiHidden="1" w:unhideWhenUsed="1"/>
     <w:lsdException w:name="Outline List 1" w:semiHidden="1" w:unhideWhenUsed="1"/>
@@ -544,10 +632,8 @@
     <w:lsdException w:name="Table Subtle 2" w:semiHidden="1" w:unhideWhenUsed="1"/>
     <w:lsdException w:name="Table Web 1" w:semiHidden="1" w:unhideWhenUsed="1"/>
     <w:lsdException w:name="Table Web 2" w:semiHidden="1" w:unhideWhenUsed="1"/>
-    <w:lsdException w:name="Table Web 3" w:semiHidden="1" w:unhideWhenUsed="1"/>
     <w:lsdException w:name="Balloon Text" w:semiHidden="1" w:unhideWhenUsed="1"/>
     <w:lsdException w:name="Table Grid" w:uiPriority="39"/>
-    <w:lsdException w:name="Table Theme" w:semiHidden="1" w:unhideWhenUsed="1"/>
     <w:lsdException w:name="Placeholder Text" w:semiHidden="1"/>
     <w:lsdException w:name="No Spacing" w:uiPriority="1" w:qFormat="1"/>
     <w:lsdException w:name="Light Shading" w:uiPriority="60"/>
@@ -767,6 +853,7 @@
     <w:lsdException w:name="Smart Hyperlink" w:semiHidden="1" w:unhideWhenUsed="1"/>
     <w:lsdException w:name="Hashtag" w:semiHidden="1" w:unhideWhenUsed="1"/>
     <w:lsdException w:name="Unresolved Mention" w:semiHidden="1" w:unhideWhenUsed="1"/>
+    <w:lsdException w:name="Smart Link" w:semiHidden="1" w:unhideWhenUsed="1"/>
   </w:latentStyles>
   <w:style w:type="paragraph" w:default="1" w:styleId="Normal">
     <w:name w:val="Normal"/>
@@ -799,6 +886,29 @@
     <w:uiPriority w:val="99"/>
     <w:semiHidden/>
     <w:unhideWhenUsed/>
+  </w:style>
+  <w:style w:type="character" w:styleId="Hyperlink">
+    <w:name w:val="Hyperlink"/>
+    <w:basedOn w:val="DefaultParagraphFont"/>
+    <w:uiPriority w:val="99"/>
+    <w:unhideWhenUsed/>
+    <w:rsid w:val="004B4260"/>
+    <w:rPr>
+      <w:color w:val="0563C1" w:themeColor="hyperlink"/>
+      <w:u w:val="single"/>
+    </w:rPr>
+  </w:style>
+  <w:style w:type="character" w:styleId="UnresolvedMention">
+    <w:name w:val="Unresolved Mention"/>
+    <w:basedOn w:val="DefaultParagraphFont"/>
+    <w:uiPriority w:val="99"/>
+    <w:semiHidden/>
+    <w:unhideWhenUsed/>
+    <w:rsid w:val="004B4260"/>
+    <w:rPr>
+      <w:color w:val="605E5C"/>
+      <w:shd w:val="clear" w:color="auto" w:fill="E1DFDD"/>
+    </w:rPr>
   </w:style>
 </w:styles>
 </file>
